--- a/mmn11/README.docx
+++ b/mmn11/README.docx
@@ -9,7 +9,6 @@
         </w:tabs>
         <w:bidi/>
         <w:rPr>
-          <w:rFonts w:hint="cs"/>
           <w:rtl/>
           <w:lang w:val="en-US"/>
         </w:rPr>
@@ -25,7 +24,13 @@
         <w:rPr>
           <w:lang w:val="en-US"/>
         </w:rPr>
-        <w:t>python 2.7.16</w:t>
+        <w:t>P</w:t>
+      </w:r>
+      <w:r>
+        <w:rPr>
+          <w:lang w:val="en-US"/>
+        </w:rPr>
+        <w:t>ython 2.7.16</w:t>
       </w:r>
       <w:r>
         <w:rPr>
@@ -49,6 +54,74 @@
           <w:rtl/>
         </w:rPr>
       </w:pPr>
+      <w:r>
+        <w:rPr>
+          <w:noProof/>
+        </w:rPr>
+        <w:drawing>
+          <wp:anchor distT="0" distB="0" distL="114300" distR="114300" simplePos="0" relativeHeight="251662336" behindDoc="1" locked="0" layoutInCell="1" allowOverlap="1" wp14:anchorId="3025D684" wp14:editId="0B3D60C4">
+            <wp:simplePos x="0" y="0"/>
+            <wp:positionH relativeFrom="margin">
+              <wp:align>center</wp:align>
+            </wp:positionH>
+            <wp:positionV relativeFrom="paragraph">
+              <wp:posOffset>183070</wp:posOffset>
+            </wp:positionV>
+            <wp:extent cx="5000625" cy="1882775"/>
+            <wp:effectExtent l="0" t="0" r="9525" b="3175"/>
+            <wp:wrapTight wrapText="bothSides">
+              <wp:wrapPolygon edited="0">
+                <wp:start x="0" y="0"/>
+                <wp:lineTo x="0" y="21418"/>
+                <wp:lineTo x="21559" y="21418"/>
+                <wp:lineTo x="21559" y="0"/>
+                <wp:lineTo x="0" y="0"/>
+              </wp:wrapPolygon>
+            </wp:wrapTight>
+            <wp:docPr id="3" name="Picture 3"/>
+            <wp:cNvGraphicFramePr>
+              <a:graphicFrameLocks xmlns:a="http://schemas.openxmlformats.org/drawingml/2006/main" noChangeAspect="1"/>
+            </wp:cNvGraphicFramePr>
+            <a:graphic xmlns:a="http://schemas.openxmlformats.org/drawingml/2006/main">
+              <a:graphicData uri="http://schemas.openxmlformats.org/drawingml/2006/picture">
+                <pic:pic xmlns:pic="http://schemas.openxmlformats.org/drawingml/2006/picture">
+                  <pic:nvPicPr>
+                    <pic:cNvPr id="1" name=""/>
+                    <pic:cNvPicPr/>
+                  </pic:nvPicPr>
+                  <pic:blipFill>
+                    <a:blip r:embed="rId7">
+                      <a:extLst>
+                        <a:ext uri="{28A0092B-C50C-407E-A947-70E740481C1C}">
+                          <a14:useLocalDpi xmlns:a14="http://schemas.microsoft.com/office/drawing/2010/main" val="0"/>
+                        </a:ext>
+                      </a:extLst>
+                    </a:blip>
+                    <a:stretch>
+                      <a:fillRect/>
+                    </a:stretch>
+                  </pic:blipFill>
+                  <pic:spPr>
+                    <a:xfrm>
+                      <a:off x="0" y="0"/>
+                      <a:ext cx="5000625" cy="1882775"/>
+                    </a:xfrm>
+                    <a:prstGeom prst="rect">
+                      <a:avLst/>
+                    </a:prstGeom>
+                  </pic:spPr>
+                </pic:pic>
+              </a:graphicData>
+            </a:graphic>
+            <wp14:sizeRelH relativeFrom="page">
+              <wp14:pctWidth>0</wp14:pctWidth>
+            </wp14:sizeRelH>
+            <wp14:sizeRelV relativeFrom="page">
+              <wp14:pctHeight>0</wp14:pctHeight>
+            </wp14:sizeRelV>
+          </wp:anchor>
+        </w:drawing>
+      </w:r>
       <w:r>
         <w:rPr>
           <w:rFonts w:hint="cs"/>
@@ -187,7 +260,6 @@
         <w:bidi/>
         <w:ind w:left="360"/>
         <w:rPr>
-          <w:rFonts w:hint="cs"/>
           <w:color w:val="C00000"/>
           <w:rtl/>
           <w:lang w:val="en-US"/>
@@ -225,6 +297,7 @@
         </w:rPr>
         <w:t xml:space="preserve"> פנייה אחרת היינו יכולים לקבל פתרון יותר טוב. דוגמא טובה לכך היא המסלול ב-</w:t>
       </w:r>
+      <w:proofErr w:type="spellStart"/>
       <w:r>
         <w:rPr>
           <w:color w:val="C00000"/>
@@ -232,6 +305,7 @@
         </w:rPr>
         <w:t>mediumSearch</w:t>
       </w:r>
+      <w:proofErr w:type="spellEnd"/>
       <w:r>
         <w:rPr>
           <w:rFonts w:hint="cs"/>
@@ -284,23 +358,81 @@
       </w:pPr>
       <w:r>
         <w:rPr>
+          <w:noProof/>
+        </w:rPr>
+        <w:drawing>
+          <wp:anchor distT="0" distB="0" distL="114300" distR="114300" simplePos="0" relativeHeight="251661312" behindDoc="1" locked="0" layoutInCell="1" allowOverlap="1" wp14:anchorId="533AA289" wp14:editId="4A1573C4">
+            <wp:simplePos x="0" y="0"/>
+            <wp:positionH relativeFrom="margin">
+              <wp:align>left</wp:align>
+            </wp:positionH>
+            <wp:positionV relativeFrom="paragraph">
+              <wp:posOffset>251304</wp:posOffset>
+            </wp:positionV>
+            <wp:extent cx="5731510" cy="1896745"/>
+            <wp:effectExtent l="0" t="0" r="2540" b="8255"/>
+            <wp:wrapTight wrapText="bothSides">
+              <wp:wrapPolygon edited="0">
+                <wp:start x="0" y="0"/>
+                <wp:lineTo x="0" y="21477"/>
+                <wp:lineTo x="21538" y="21477"/>
+                <wp:lineTo x="21538" y="0"/>
+                <wp:lineTo x="0" y="0"/>
+              </wp:wrapPolygon>
+            </wp:wrapTight>
+            <wp:docPr id="4" name="Picture 4"/>
+            <wp:cNvGraphicFramePr>
+              <a:graphicFrameLocks xmlns:a="http://schemas.openxmlformats.org/drawingml/2006/main" noChangeAspect="1"/>
+            </wp:cNvGraphicFramePr>
+            <a:graphic xmlns:a="http://schemas.openxmlformats.org/drawingml/2006/main">
+              <a:graphicData uri="http://schemas.openxmlformats.org/drawingml/2006/picture">
+                <pic:pic xmlns:pic="http://schemas.openxmlformats.org/drawingml/2006/picture">
+                  <pic:nvPicPr>
+                    <pic:cNvPr id="1" name=""/>
+                    <pic:cNvPicPr/>
+                  </pic:nvPicPr>
+                  <pic:blipFill>
+                    <a:blip r:embed="rId8">
+                      <a:extLst>
+                        <a:ext uri="{28A0092B-C50C-407E-A947-70E740481C1C}">
+                          <a14:useLocalDpi xmlns:a14="http://schemas.microsoft.com/office/drawing/2010/main" val="0"/>
+                        </a:ext>
+                      </a:extLst>
+                    </a:blip>
+                    <a:stretch>
+                      <a:fillRect/>
+                    </a:stretch>
+                  </pic:blipFill>
+                  <pic:spPr>
+                    <a:xfrm>
+                      <a:off x="0" y="0"/>
+                      <a:ext cx="5731510" cy="1896745"/>
+                    </a:xfrm>
+                    <a:prstGeom prst="rect">
+                      <a:avLst/>
+                    </a:prstGeom>
+                  </pic:spPr>
+                </pic:pic>
+              </a:graphicData>
+            </a:graphic>
+            <wp14:sizeRelH relativeFrom="page">
+              <wp14:pctWidth>0</wp14:pctWidth>
+            </wp14:sizeRelH>
+            <wp14:sizeRelV relativeFrom="page">
+              <wp14:pctHeight>0</wp14:pctHeight>
+            </wp14:sizeRelV>
+          </wp:anchor>
+        </w:drawing>
+      </w:r>
+      <w:r>
+        <w:rPr>
           <w:rFonts w:hint="cs"/>
           <w:b/>
           <w:bCs/>
           <w:u w:val="single"/>
           <w:rtl/>
         </w:rPr>
-        <w:t xml:space="preserve">שאלה </w:t>
-      </w:r>
-      <w:r>
-        <w:rPr>
-          <w:rFonts w:hint="cs"/>
-          <w:b/>
-          <w:bCs/>
-          <w:u w:val="single"/>
-          <w:rtl/>
-        </w:rPr>
-        <w:t>2</w:t>
+        <w:t>שאלה 2</w:t>
       </w:r>
     </w:p>
     <w:p>
@@ -344,7 +476,6 @@
         <w:bidi/>
         <w:ind w:left="360"/>
         <w:rPr>
-          <w:rFonts w:hint="cs"/>
           <w:color w:val="C00000"/>
           <w:rtl/>
           <w:lang w:val="en-US"/>
@@ -417,17 +548,193 @@
     </w:p>
     <w:p>
       <w:pPr>
-        <w:tabs>
-          <w:tab w:val="left" w:pos="6358"/>
-        </w:tabs>
-        <w:bidi/>
-        <w:rPr>
+        <w:pStyle w:val="ListParagraph"/>
+        <w:tabs>
+          <w:tab w:val="left" w:pos="6358"/>
+        </w:tabs>
+        <w:bidi/>
+        <w:ind w:left="360"/>
+        <w:rPr>
+          <w:color w:val="C00000"/>
+          <w:rtl/>
+          <w:lang w:val="en-US"/>
+        </w:rPr>
+      </w:pPr>
+      <w:r>
+        <w:rPr>
+          <w:noProof/>
+        </w:rPr>
+        <w:drawing>
+          <wp:anchor distT="0" distB="0" distL="114300" distR="114300" simplePos="0" relativeHeight="251660288" behindDoc="1" locked="0" layoutInCell="1" allowOverlap="1" wp14:anchorId="3EDE4A4E" wp14:editId="12947B4B">
+            <wp:simplePos x="0" y="0"/>
+            <wp:positionH relativeFrom="margin">
+              <wp:align>left</wp:align>
+            </wp:positionH>
+            <wp:positionV relativeFrom="paragraph">
+              <wp:posOffset>314325</wp:posOffset>
+            </wp:positionV>
+            <wp:extent cx="5731510" cy="906145"/>
+            <wp:effectExtent l="0" t="0" r="2540" b="8255"/>
+            <wp:wrapTight wrapText="bothSides">
+              <wp:wrapPolygon edited="0">
+                <wp:start x="0" y="0"/>
+                <wp:lineTo x="0" y="21343"/>
+                <wp:lineTo x="21538" y="21343"/>
+                <wp:lineTo x="21538" y="0"/>
+                <wp:lineTo x="0" y="0"/>
+              </wp:wrapPolygon>
+            </wp:wrapTight>
+            <wp:docPr id="5" name="Picture 5"/>
+            <wp:cNvGraphicFramePr>
+              <a:graphicFrameLocks xmlns:a="http://schemas.openxmlformats.org/drawingml/2006/main" noChangeAspect="1"/>
+            </wp:cNvGraphicFramePr>
+            <a:graphic xmlns:a="http://schemas.openxmlformats.org/drawingml/2006/main">
+              <a:graphicData uri="http://schemas.openxmlformats.org/drawingml/2006/picture">
+                <pic:pic xmlns:pic="http://schemas.openxmlformats.org/drawingml/2006/picture">
+                  <pic:nvPicPr>
+                    <pic:cNvPr id="1" name=""/>
+                    <pic:cNvPicPr/>
+                  </pic:nvPicPr>
+                  <pic:blipFill>
+                    <a:blip r:embed="rId9">
+                      <a:extLst>
+                        <a:ext uri="{28A0092B-C50C-407E-A947-70E740481C1C}">
+                          <a14:useLocalDpi xmlns:a14="http://schemas.microsoft.com/office/drawing/2010/main" val="0"/>
+                        </a:ext>
+                      </a:extLst>
+                    </a:blip>
+                    <a:stretch>
+                      <a:fillRect/>
+                    </a:stretch>
+                  </pic:blipFill>
+                  <pic:spPr>
+                    <a:xfrm>
+                      <a:off x="0" y="0"/>
+                      <a:ext cx="5731510" cy="906145"/>
+                    </a:xfrm>
+                    <a:prstGeom prst="rect">
+                      <a:avLst/>
+                    </a:prstGeom>
+                  </pic:spPr>
+                </pic:pic>
+              </a:graphicData>
+            </a:graphic>
+            <wp14:sizeRelH relativeFrom="page">
+              <wp14:pctWidth>0</wp14:pctWidth>
+            </wp14:sizeRelH>
+            <wp14:sizeRelV relativeFrom="page">
+              <wp14:pctHeight>0</wp14:pctHeight>
+            </wp14:sizeRelV>
+          </wp:anchor>
+        </w:drawing>
+      </w:r>
+      <w:r>
+        <w:rPr>
+          <w:rFonts w:hint="cs"/>
           <w:b/>
           <w:bCs/>
           <w:u w:val="single"/>
           <w:rtl/>
         </w:rPr>
-      </w:pPr>
+        <w:t>שאלה 3</w:t>
+      </w:r>
+    </w:p>
+    <w:p>
+      <w:pPr>
+        <w:tabs>
+          <w:tab w:val="left" w:pos="6358"/>
+        </w:tabs>
+        <w:bidi/>
+        <w:rPr>
+          <w:b/>
+          <w:bCs/>
+          <w:u w:val="single"/>
+          <w:rtl/>
+        </w:rPr>
+      </w:pPr>
+    </w:p>
+    <w:p>
+      <w:pPr>
+        <w:tabs>
+          <w:tab w:val="left" w:pos="6358"/>
+        </w:tabs>
+        <w:bidi/>
+        <w:rPr>
+          <w:b/>
+          <w:bCs/>
+          <w:u w:val="single"/>
+          <w:rtl/>
+        </w:rPr>
+      </w:pPr>
+      <w:r>
+        <w:rPr>
+          <w:noProof/>
+        </w:rPr>
+        <w:lastRenderedPageBreak/>
+        <w:drawing>
+          <wp:anchor distT="0" distB="0" distL="114300" distR="114300" simplePos="0" relativeHeight="251663360" behindDoc="1" locked="0" layoutInCell="1" allowOverlap="1" wp14:anchorId="04C99B93" wp14:editId="1AB3E91A">
+            <wp:simplePos x="0" y="0"/>
+            <wp:positionH relativeFrom="margin">
+              <wp:align>center</wp:align>
+            </wp:positionH>
+            <wp:positionV relativeFrom="paragraph">
+              <wp:posOffset>273685</wp:posOffset>
+            </wp:positionV>
+            <wp:extent cx="6646145" cy="837211"/>
+            <wp:effectExtent l="0" t="0" r="2540" b="1270"/>
+            <wp:wrapTight wrapText="bothSides">
+              <wp:wrapPolygon edited="0">
+                <wp:start x="0" y="0"/>
+                <wp:lineTo x="0" y="21141"/>
+                <wp:lineTo x="21546" y="21141"/>
+                <wp:lineTo x="21546" y="0"/>
+                <wp:lineTo x="0" y="0"/>
+              </wp:wrapPolygon>
+            </wp:wrapTight>
+            <wp:docPr id="6" name="Picture 6"/>
+            <wp:cNvGraphicFramePr>
+              <a:graphicFrameLocks xmlns:a="http://schemas.openxmlformats.org/drawingml/2006/main" noChangeAspect="1"/>
+            </wp:cNvGraphicFramePr>
+            <a:graphic xmlns:a="http://schemas.openxmlformats.org/drawingml/2006/main">
+              <a:graphicData uri="http://schemas.openxmlformats.org/drawingml/2006/picture">
+                <pic:pic xmlns:pic="http://schemas.openxmlformats.org/drawingml/2006/picture">
+                  <pic:nvPicPr>
+                    <pic:cNvPr id="1" name=""/>
+                    <pic:cNvPicPr/>
+                  </pic:nvPicPr>
+                  <pic:blipFill>
+                    <a:blip r:embed="rId10">
+                      <a:extLst>
+                        <a:ext uri="{28A0092B-C50C-407E-A947-70E740481C1C}">
+                          <a14:useLocalDpi xmlns:a14="http://schemas.microsoft.com/office/drawing/2010/main" val="0"/>
+                        </a:ext>
+                      </a:extLst>
+                    </a:blip>
+                    <a:stretch>
+                      <a:fillRect/>
+                    </a:stretch>
+                  </pic:blipFill>
+                  <pic:spPr>
+                    <a:xfrm>
+                      <a:off x="0" y="0"/>
+                      <a:ext cx="6646145" cy="837211"/>
+                    </a:xfrm>
+                    <a:prstGeom prst="rect">
+                      <a:avLst/>
+                    </a:prstGeom>
+                  </pic:spPr>
+                </pic:pic>
+              </a:graphicData>
+            </a:graphic>
+            <wp14:sizeRelH relativeFrom="page">
+              <wp14:pctWidth>0</wp14:pctWidth>
+            </wp14:sizeRelH>
+            <wp14:sizeRelV relativeFrom="page">
+              <wp14:pctHeight>0</wp14:pctHeight>
+            </wp14:sizeRelV>
+          </wp:anchor>
+        </w:drawing>
+      </w:r>
       <w:r>
         <w:rPr>
           <w:rFonts w:hint="cs"/>
@@ -492,6 +799,7 @@
         </w:rPr>
         <w:t>-</w:t>
       </w:r>
+      <w:proofErr w:type="spellStart"/>
       <w:r>
         <w:rPr>
           <w:b/>
@@ -500,6 +808,7 @@
         </w:rPr>
         <w:t>openMaze</w:t>
       </w:r>
+      <w:proofErr w:type="spellEnd"/>
       <w:r>
         <w:rPr>
           <w:rFonts w:hint="cs"/>
@@ -561,7 +870,6 @@
         </w:tabs>
         <w:bidi/>
         <w:rPr>
-          <w:rFonts w:hint="cs"/>
           <w:color w:val="C00000"/>
           <w:rtl/>
         </w:rPr>
@@ -592,6 +900,7 @@
         </w:rPr>
         <w:t xml:space="preserve"> מתעדף פניות לצדדים על פני פניות מטה, הוא מוצא מסלול ממש גרוע עבור </w:t>
       </w:r>
+      <w:proofErr w:type="spellStart"/>
       <w:r>
         <w:rPr>
           <w:color w:val="C00000"/>
@@ -599,6 +908,7 @@
         </w:rPr>
         <w:t>openMaze</w:t>
       </w:r>
+      <w:proofErr w:type="spellEnd"/>
       <w:r>
         <w:rPr>
           <w:rFonts w:hint="cs"/>
@@ -759,7 +1069,6 @@
         </w:tabs>
         <w:bidi/>
         <w:rPr>
-          <w:rFonts w:hint="cs"/>
           <w:color w:val="C00000"/>
           <w:rtl/>
         </w:rPr>
@@ -880,7 +1189,6 @@
         </w:tabs>
         <w:bidi/>
         <w:rPr>
-          <w:rFonts w:hint="cs"/>
           <w:color w:val="C00000"/>
           <w:rtl/>
           <w:lang w:val="en-US"/>
@@ -911,9 +1219,11 @@
         </w:rPr>
         <w:t xml:space="preserve"> עם פונקציית היוריסטיקה </w:t>
       </w:r>
+      <w:proofErr w:type="spellStart"/>
       <w:r>
         <w:t>nullHeuristic</w:t>
       </w:r>
+      <w:proofErr w:type="spellEnd"/>
       <w:r>
         <w:rPr>
           <w:rFonts w:hint="cs"/>
@@ -953,9 +1263,11 @@
         </w:rPr>
         <w:t xml:space="preserve"> </w:t>
       </w:r>
+      <w:proofErr w:type="spellStart"/>
       <w:r>
         <w:t>manhattanHeuristic</w:t>
       </w:r>
+      <w:proofErr w:type="spellEnd"/>
       <w:r>
         <w:rPr>
           <w:rFonts w:hint="cs"/>
@@ -1032,14 +1344,289 @@
           <w:rtl/>
         </w:rPr>
       </w:pPr>
-      <w:r>
-        <w:rPr>
-          <w:rFonts w:hint="cs"/>
+    </w:p>
+    <w:p>
+      <w:pPr>
+        <w:tabs>
+          <w:tab w:val="left" w:pos="6358"/>
+        </w:tabs>
+        <w:bidi/>
+        <w:rPr>
           <w:b/>
           <w:bCs/>
           <w:u w:val="single"/>
           <w:rtl/>
         </w:rPr>
+      </w:pPr>
+      <w:r>
+        <w:rPr>
+          <w:rFonts w:hint="cs"/>
+          <w:b/>
+          <w:bCs/>
+          <w:u w:val="single"/>
+          <w:rtl/>
+        </w:rPr>
+        <w:t>שאלה 5</w:t>
+      </w:r>
+    </w:p>
+    <w:p>
+      <w:pPr>
+        <w:pStyle w:val="ListParagraph"/>
+        <w:tabs>
+          <w:tab w:val="left" w:pos="6358"/>
+        </w:tabs>
+        <w:bidi/>
+        <w:ind w:left="360"/>
+        <w:rPr>
+          <w:color w:val="C00000"/>
+          <w:rtl/>
+        </w:rPr>
+      </w:pPr>
+      <w:r>
+        <w:rPr>
+          <w:rFonts w:hint="cs"/>
+          <w:color w:val="C00000"/>
+          <w:rtl/>
+        </w:rPr>
+        <w:t xml:space="preserve">בחרתי לייצג מצב בתור נקודה שמייצגת את המיקום הנוכחי </w:t>
+      </w:r>
+      <w:r>
+        <w:rPr>
+          <w:rFonts w:hint="cs"/>
+          <w:color w:val="C00000"/>
+          <w:rtl/>
+        </w:rPr>
+        <w:t xml:space="preserve">ורשימה </w:t>
+      </w:r>
+      <w:r>
+        <w:rPr>
+          <w:rFonts w:hint="cs"/>
+          <w:color w:val="C00000"/>
+          <w:rtl/>
+        </w:rPr>
+        <w:t>של הפינות שעדיין לא ביקרנו בהן.</w:t>
+      </w:r>
+      <w:r>
+        <w:rPr>
+          <w:rFonts w:hint="cs"/>
+          <w:color w:val="C00000"/>
+          <w:rtl/>
+        </w:rPr>
+        <w:t xml:space="preserve"> בכל פעם שנבקר בפינה מסוימת, נסיר אותה </w:t>
+      </w:r>
+      <w:r>
+        <w:rPr>
+          <w:rFonts w:hint="cs"/>
+          <w:color w:val="C00000"/>
+          <w:rtl/>
+        </w:rPr>
+        <w:t>מהרשימה</w:t>
+      </w:r>
+      <w:r>
+        <w:rPr>
+          <w:rFonts w:hint="cs"/>
+          <w:color w:val="C00000"/>
+          <w:rtl/>
+        </w:rPr>
+        <w:t>.</w:t>
+      </w:r>
+      <w:r>
+        <w:rPr>
+          <w:rFonts w:hint="cs"/>
+          <w:color w:val="C00000"/>
+          <w:rtl/>
+        </w:rPr>
+        <w:t xml:space="preserve"> אם הרשימה ריקה, הרי שלא נותרו עוד פינות והגענו ליעד.</w:t>
+      </w:r>
+    </w:p>
+    <w:p>
+      <w:pPr>
+        <w:pStyle w:val="ListParagraph"/>
+        <w:tabs>
+          <w:tab w:val="left" w:pos="6358"/>
+        </w:tabs>
+        <w:bidi/>
+        <w:ind w:left="360"/>
+        <w:rPr>
+          <w:color w:val="C00000"/>
+          <w:rtl/>
+          <w:lang w:val="en-US"/>
+        </w:rPr>
+      </w:pPr>
+    </w:p>
+    <w:p>
+      <w:pPr>
+        <w:pStyle w:val="ListParagraph"/>
+        <w:tabs>
+          <w:tab w:val="left" w:pos="6358"/>
+        </w:tabs>
+        <w:bidi/>
+        <w:ind w:left="360"/>
+        <w:rPr>
+          <w:color w:val="C00000"/>
+          <w:rtl/>
+          <w:lang w:val="en-US"/>
+        </w:rPr>
+      </w:pPr>
+      <w:r>
+        <w:rPr>
+          <w:noProof/>
+        </w:rPr>
+        <w:drawing>
+          <wp:inline distT="0" distB="0" distL="0" distR="0" wp14:anchorId="7E605C14" wp14:editId="400DD3CD">
+            <wp:extent cx="5731510" cy="1304290"/>
+            <wp:effectExtent l="0" t="0" r="2540" b="0"/>
+            <wp:docPr id="7" name="Picture 7"/>
+            <wp:cNvGraphicFramePr>
+              <a:graphicFrameLocks xmlns:a="http://schemas.openxmlformats.org/drawingml/2006/main" noChangeAspect="1"/>
+            </wp:cNvGraphicFramePr>
+            <a:graphic xmlns:a="http://schemas.openxmlformats.org/drawingml/2006/main">
+              <a:graphicData uri="http://schemas.openxmlformats.org/drawingml/2006/picture">
+                <pic:pic xmlns:pic="http://schemas.openxmlformats.org/drawingml/2006/picture">
+                  <pic:nvPicPr>
+                    <pic:cNvPr id="1" name=""/>
+                    <pic:cNvPicPr/>
+                  </pic:nvPicPr>
+                  <pic:blipFill>
+                    <a:blip r:embed="rId11"/>
+                    <a:stretch>
+                      <a:fillRect/>
+                    </a:stretch>
+                  </pic:blipFill>
+                  <pic:spPr>
+                    <a:xfrm>
+                      <a:off x="0" y="0"/>
+                      <a:ext cx="5731510" cy="1304290"/>
+                    </a:xfrm>
+                    <a:prstGeom prst="rect">
+                      <a:avLst/>
+                    </a:prstGeom>
+                  </pic:spPr>
+                </pic:pic>
+              </a:graphicData>
+            </a:graphic>
+          </wp:inline>
+        </w:drawing>
+      </w:r>
+    </w:p>
+    <w:p>
+      <w:pPr>
+        <w:tabs>
+          <w:tab w:val="left" w:pos="6358"/>
+        </w:tabs>
+        <w:bidi/>
+        <w:rPr>
+          <w:color w:val="C00000"/>
+          <w:rtl/>
+          <w:lang w:val="en-US"/>
+        </w:rPr>
+      </w:pPr>
+      <w:r>
+        <w:rPr>
+          <w:noProof/>
+        </w:rPr>
+        <w:drawing>
+          <wp:anchor distT="0" distB="0" distL="114300" distR="114300" simplePos="0" relativeHeight="251664384" behindDoc="1" locked="0" layoutInCell="1" allowOverlap="1" wp14:anchorId="2CDA14AF" wp14:editId="4C960CBD">
+            <wp:simplePos x="0" y="0"/>
+            <wp:positionH relativeFrom="margin">
+              <wp:align>center</wp:align>
+            </wp:positionH>
+            <wp:positionV relativeFrom="paragraph">
+              <wp:posOffset>279623</wp:posOffset>
+            </wp:positionV>
+            <wp:extent cx="7206589" cy="938150"/>
+            <wp:effectExtent l="0" t="0" r="0" b="0"/>
+            <wp:wrapTight wrapText="bothSides">
+              <wp:wrapPolygon edited="0">
+                <wp:start x="0" y="0"/>
+                <wp:lineTo x="0" y="21059"/>
+                <wp:lineTo x="21528" y="21059"/>
+                <wp:lineTo x="21528" y="0"/>
+                <wp:lineTo x="0" y="0"/>
+              </wp:wrapPolygon>
+            </wp:wrapTight>
+            <wp:docPr id="8" name="Picture 8"/>
+            <wp:cNvGraphicFramePr>
+              <a:graphicFrameLocks xmlns:a="http://schemas.openxmlformats.org/drawingml/2006/main" noChangeAspect="1"/>
+            </wp:cNvGraphicFramePr>
+            <a:graphic xmlns:a="http://schemas.openxmlformats.org/drawingml/2006/main">
+              <a:graphicData uri="http://schemas.openxmlformats.org/drawingml/2006/picture">
+                <pic:pic xmlns:pic="http://schemas.openxmlformats.org/drawingml/2006/picture">
+                  <pic:nvPicPr>
+                    <pic:cNvPr id="1" name=""/>
+                    <pic:cNvPicPr/>
+                  </pic:nvPicPr>
+                  <pic:blipFill>
+                    <a:blip r:embed="rId12">
+                      <a:extLst>
+                        <a:ext uri="{28A0092B-C50C-407E-A947-70E740481C1C}">
+                          <a14:useLocalDpi xmlns:a14="http://schemas.microsoft.com/office/drawing/2010/main" val="0"/>
+                        </a:ext>
+                      </a:extLst>
+                    </a:blip>
+                    <a:stretch>
+                      <a:fillRect/>
+                    </a:stretch>
+                  </pic:blipFill>
+                  <pic:spPr>
+                    <a:xfrm>
+                      <a:off x="0" y="0"/>
+                      <a:ext cx="7206589" cy="938150"/>
+                    </a:xfrm>
+                    <a:prstGeom prst="rect">
+                      <a:avLst/>
+                    </a:prstGeom>
+                  </pic:spPr>
+                </pic:pic>
+              </a:graphicData>
+            </a:graphic>
+            <wp14:sizeRelH relativeFrom="page">
+              <wp14:pctWidth>0</wp14:pctWidth>
+            </wp14:sizeRelH>
+            <wp14:sizeRelV relativeFrom="page">
+              <wp14:pctHeight>0</wp14:pctHeight>
+            </wp14:sizeRelV>
+          </wp:anchor>
+        </w:drawing>
+      </w:r>
+    </w:p>
+    <w:p>
+      <w:pPr>
+        <w:pStyle w:val="ListParagraph"/>
+        <w:tabs>
+          <w:tab w:val="left" w:pos="6358"/>
+        </w:tabs>
+        <w:bidi/>
+        <w:ind w:left="360"/>
+        <w:rPr>
+          <w:color w:val="C00000"/>
+          <w:rtl/>
+          <w:lang w:val="en-US"/>
+        </w:rPr>
+      </w:pPr>
+    </w:p>
+    <w:p>
+      <w:pPr>
+        <w:tabs>
+          <w:tab w:val="left" w:pos="6358"/>
+        </w:tabs>
+        <w:bidi/>
+        <w:rPr>
+          <w:b/>
+          <w:bCs/>
+          <w:u w:val="single"/>
+          <w:rtl/>
+        </w:rPr>
+      </w:pPr>
+      <w:r>
+        <w:rPr>
+          <w:rFonts w:hint="cs"/>
+          <w:b/>
+          <w:bCs/>
+          <w:u w:val="single"/>
+          <w:rtl/>
+        </w:rPr>
+        <w:lastRenderedPageBreak/>
         <w:t xml:space="preserve">שאלה </w:t>
       </w:r>
       <w:r>
@@ -1050,152 +1637,61 @@
           <w:u w:val="single"/>
           <w:rtl/>
         </w:rPr>
-        <w:t>5</w:t>
-      </w:r>
-    </w:p>
-    <w:p>
-      <w:pPr>
-        <w:pStyle w:val="ListParagraph"/>
-        <w:tabs>
-          <w:tab w:val="left" w:pos="6358"/>
-        </w:tabs>
-        <w:bidi/>
-        <w:ind w:left="360"/>
-        <w:rPr>
-          <w:color w:val="C00000"/>
-          <w:rtl/>
-          <w:lang w:val="en-US"/>
-        </w:rPr>
-      </w:pPr>
-      <w:r>
-        <w:rPr>
-          <w:rFonts w:hint="cs"/>
-          <w:color w:val="C00000"/>
-          <w:rtl/>
-        </w:rPr>
-        <w:t xml:space="preserve">בחרתי לייצג מצב בתור נקודה שמייצגת את המיקום הנוכחי </w:t>
-      </w:r>
-      <w:r>
-        <w:rPr>
-          <w:rFonts w:hint="cs"/>
-          <w:color w:val="C00000"/>
-          <w:rtl/>
-        </w:rPr>
-        <w:t xml:space="preserve">ורשימה </w:t>
-      </w:r>
-      <w:r>
-        <w:rPr>
-          <w:rFonts w:hint="cs"/>
-          <w:color w:val="C00000"/>
-          <w:rtl/>
-        </w:rPr>
-        <w:t>של הפינות שעדיין לא ביקרנו בהן.</w:t>
-      </w:r>
-      <w:r>
-        <w:rPr>
-          <w:rFonts w:hint="cs"/>
-          <w:color w:val="C00000"/>
-          <w:rtl/>
-        </w:rPr>
-        <w:t xml:space="preserve"> בכל פעם שנבקר בפינה מסוימת, נסיר אותה </w:t>
-      </w:r>
-      <w:r>
-        <w:rPr>
-          <w:rFonts w:hint="cs"/>
-          <w:color w:val="C00000"/>
-          <w:rtl/>
-        </w:rPr>
-        <w:t>מהרשימה</w:t>
-      </w:r>
-      <w:r>
-        <w:rPr>
-          <w:rFonts w:hint="cs"/>
-          <w:color w:val="C00000"/>
-          <w:rtl/>
-        </w:rPr>
-        <w:t>.</w:t>
-      </w:r>
-      <w:r>
-        <w:rPr>
-          <w:rFonts w:hint="cs"/>
-          <w:color w:val="C00000"/>
-          <w:rtl/>
-        </w:rPr>
-        <w:t xml:space="preserve"> אם הרשימה ריקה, הרי שלא נותרו עוד פינות והגענו ליעד.</w:t>
-      </w:r>
-    </w:p>
-    <w:p>
-      <w:pPr>
-        <w:pStyle w:val="ListParagraph"/>
-        <w:tabs>
-          <w:tab w:val="left" w:pos="6358"/>
-        </w:tabs>
-        <w:bidi/>
-        <w:ind w:left="360"/>
-        <w:rPr>
-          <w:color w:val="C00000"/>
-          <w:rtl/>
-          <w:lang w:val="en-US"/>
-        </w:rPr>
-      </w:pPr>
-    </w:p>
-    <w:p>
-      <w:pPr>
-        <w:tabs>
-          <w:tab w:val="left" w:pos="6358"/>
-        </w:tabs>
-        <w:bidi/>
-        <w:rPr>
-          <w:color w:val="C00000"/>
-          <w:rtl/>
-          <w:lang w:val="en-US"/>
-        </w:rPr>
-      </w:pPr>
-    </w:p>
-    <w:p>
-      <w:pPr>
-        <w:pStyle w:val="ListParagraph"/>
-        <w:tabs>
-          <w:tab w:val="left" w:pos="6358"/>
-        </w:tabs>
-        <w:bidi/>
-        <w:ind w:left="360"/>
-        <w:rPr>
-          <w:color w:val="C00000"/>
-          <w:rtl/>
-          <w:lang w:val="en-US"/>
-        </w:rPr>
-      </w:pPr>
-    </w:p>
-    <w:p>
-      <w:pPr>
-        <w:pStyle w:val="ListParagraph"/>
-        <w:tabs>
-          <w:tab w:val="left" w:pos="6358"/>
-        </w:tabs>
-        <w:bidi/>
-        <w:ind w:left="360"/>
-        <w:rPr>
-          <w:color w:val="C00000"/>
-          <w:rtl/>
-          <w:lang w:val="en-US"/>
-        </w:rPr>
-      </w:pPr>
-    </w:p>
-    <w:p>
-      <w:pPr>
-        <w:pStyle w:val="ListParagraph"/>
-        <w:tabs>
-          <w:tab w:val="left" w:pos="6358"/>
-        </w:tabs>
-        <w:bidi/>
-        <w:ind w:left="360"/>
-        <w:rPr>
-          <w:color w:val="C00000"/>
-          <w:rtl/>
-          <w:lang w:val="en-US"/>
-        </w:rPr>
-      </w:pPr>
+        <w:t>6</w:t>
+      </w:r>
+    </w:p>
+    <w:p>
+      <w:pPr>
+        <w:tabs>
+          <w:tab w:val="left" w:pos="6358"/>
+        </w:tabs>
+        <w:bidi/>
+        <w:rPr>
+          <w:color w:val="C00000"/>
+          <w:rtl/>
+          <w:lang w:val="en-US"/>
+        </w:rPr>
+      </w:pPr>
+      <w:r>
+        <w:rPr>
+          <w:noProof/>
+        </w:rPr>
+        <w:drawing>
+          <wp:inline distT="0" distB="0" distL="0" distR="0" wp14:anchorId="4D66F331" wp14:editId="298BD542">
+            <wp:extent cx="5731510" cy="684530"/>
+            <wp:effectExtent l="0" t="0" r="2540" b="1270"/>
+            <wp:docPr id="9" name="Picture 9"/>
+            <wp:cNvGraphicFramePr>
+              <a:graphicFrameLocks xmlns:a="http://schemas.openxmlformats.org/drawingml/2006/main" noChangeAspect="1"/>
+            </wp:cNvGraphicFramePr>
+            <a:graphic xmlns:a="http://schemas.openxmlformats.org/drawingml/2006/main">
+              <a:graphicData uri="http://schemas.openxmlformats.org/drawingml/2006/picture">
+                <pic:pic xmlns:pic="http://schemas.openxmlformats.org/drawingml/2006/picture">
+                  <pic:nvPicPr>
+                    <pic:cNvPr id="1" name=""/>
+                    <pic:cNvPicPr/>
+                  </pic:nvPicPr>
+                  <pic:blipFill>
+                    <a:blip r:embed="rId13"/>
+                    <a:stretch>
+                      <a:fillRect/>
+                    </a:stretch>
+                  </pic:blipFill>
+                  <pic:spPr>
+                    <a:xfrm>
+                      <a:off x="0" y="0"/>
+                      <a:ext cx="5731510" cy="684530"/>
+                    </a:xfrm>
+                    <a:prstGeom prst="rect">
+                      <a:avLst/>
+                    </a:prstGeom>
+                  </pic:spPr>
+                </pic:pic>
+              </a:graphicData>
+            </a:graphic>
+          </wp:inline>
+        </w:drawing>
+      </w:r>
     </w:p>
     <w:p>
       <w:pPr>
@@ -1213,22 +1709,20 @@
       <w:r>
         <w:rPr>
           <w:rFonts w:hint="cs"/>
-          <w:b/>
-          <w:bCs/>
-          <w:u w:val="single"/>
-          <w:rtl/>
-        </w:rPr>
-        <w:t xml:space="preserve">שאלה </w:t>
-      </w:r>
-      <w:r>
-        <w:rPr>
-          <w:rFonts w:hint="cs"/>
-          <w:b/>
-          <w:bCs/>
-          <w:u w:val="single"/>
-          <w:rtl/>
-        </w:rPr>
-        <w:t>6</w:t>
+          <w:color w:val="C00000"/>
+          <w:rtl/>
+          <w:lang w:val="en-US"/>
+        </w:rPr>
+        <w:t>האלגוריתם כאן הוא די פשוט. מחשבים את מרחק מנהטן המינימלי על מנת להגיע לכל ארבעת הפינות מהמיקום הנוכחי.</w:t>
+      </w:r>
+      <w:r>
+        <w:rPr>
+          <w:rFonts w:hint="cs"/>
+          <w:color w:val="C00000"/>
+          <w:rtl/>
+          <w:lang w:val="en-US"/>
+        </w:rPr>
+        <w:t xml:space="preserve"> כיוון שמרחק מנהטן לא מתייחס לקירות, הרי שהמרחק המינימלי האמיתי לא יכול להיות קטן מזה.</w:t>
       </w:r>
     </w:p>
     <w:p>
@@ -1283,7 +1777,6 @@
         <w:bidi/>
         <w:ind w:left="360"/>
         <w:rPr>
-          <w:rFonts w:hint="cs"/>
           <w:color w:val="C00000"/>
           <w:rtl/>
           <w:lang w:val="en-US"/>
@@ -1321,6 +1814,7 @@
         </w:rPr>
         <w:t>מקבלת את המיקום הנוכחי ו-</w:t>
       </w:r>
+      <w:proofErr w:type="spellStart"/>
       <w:r>
         <w:rPr>
           <w:color w:val="C00000"/>
@@ -1328,6 +1822,7 @@
         </w:rPr>
         <w:t>iterable</w:t>
       </w:r>
+      <w:proofErr w:type="spellEnd"/>
       <w:r>
         <w:rPr>
           <w:rFonts w:hint="cs"/>
@@ -1468,20 +1963,16 @@
           <w:rtl/>
         </w:rPr>
       </w:pPr>
-    </w:p>
-    <w:p>
-      <w:pPr>
-        <w:tabs>
-          <w:tab w:val="left" w:pos="6358"/>
-        </w:tabs>
-        <w:bidi/>
-        <w:rPr>
+      <w:r>
+        <w:rPr>
+          <w:rFonts w:hint="cs"/>
           <w:b/>
           <w:bCs/>
           <w:u w:val="single"/>
           <w:rtl/>
         </w:rPr>
-      </w:pPr>
+        <w:t xml:space="preserve">שאלה </w:t>
+      </w:r>
       <w:r>
         <w:rPr>
           <w:rFonts w:hint="cs"/>
@@ -1490,18 +1981,781 @@
           <w:u w:val="single"/>
           <w:rtl/>
         </w:rPr>
-        <w:t xml:space="preserve">שאלה </w:t>
-      </w:r>
-      <w:r>
-        <w:rPr>
-          <w:rFonts w:hint="cs"/>
+        <w:t>7</w:t>
+      </w:r>
+    </w:p>
+    <w:p>
+      <w:pPr>
+        <w:tabs>
+          <w:tab w:val="left" w:pos="6358"/>
+        </w:tabs>
+        <w:bidi/>
+        <w:rPr>
+          <w:color w:val="C00000"/>
+          <w:rtl/>
+          <w:lang w:val="en-US"/>
+        </w:rPr>
+      </w:pPr>
+      <w:r>
+        <w:rPr>
+          <w:rFonts w:hint="cs"/>
+          <w:color w:val="C00000"/>
+          <w:rtl/>
+          <w:lang w:val="en-US"/>
+        </w:rPr>
+        <w:t>עבור שאלה זו מצאתי 2 אלגוריתמים כמעט זהים (שונים רק בפרמטר יחיד)</w:t>
+      </w:r>
+      <w:r>
+        <w:rPr>
+          <w:rFonts w:hint="cs"/>
+          <w:color w:val="C00000"/>
+          <w:rtl/>
+          <w:lang w:val="en-US"/>
+        </w:rPr>
+        <w:t xml:space="preserve"> שלכל אחד מהם יתרון וחסרון.</w:t>
+      </w:r>
+      <w:r>
+        <w:rPr>
+          <w:rFonts w:hint="cs"/>
+          <w:color w:val="C00000"/>
+          <w:rtl/>
+          <w:lang w:val="en-US"/>
+        </w:rPr>
+        <w:t xml:space="preserve"> האלגוריתם הכללי כולל פרמטר בשם </w:t>
+      </w:r>
+      <w:r>
+        <w:rPr>
+          <w:color w:val="C00000"/>
+          <w:lang w:val="en-US"/>
+        </w:rPr>
+        <w:t>amount</w:t>
+      </w:r>
+      <w:r>
+        <w:rPr>
+          <w:rFonts w:hint="cs"/>
+          <w:color w:val="C00000"/>
+          <w:rtl/>
+          <w:lang w:val="en-US"/>
+        </w:rPr>
+        <w:t>, שמייצג מספר של נקודות</w:t>
+      </w:r>
+      <w:r>
+        <w:rPr>
+          <w:rFonts w:hint="cs"/>
+          <w:color w:val="C00000"/>
+          <w:rtl/>
+          <w:lang w:val="en-US"/>
+        </w:rPr>
+        <w:t xml:space="preserve"> אוכל</w:t>
+      </w:r>
+      <w:r>
+        <w:rPr>
+          <w:rFonts w:hint="cs"/>
+          <w:color w:val="C00000"/>
+          <w:rtl/>
+          <w:lang w:val="en-US"/>
+        </w:rPr>
+        <w:t xml:space="preserve"> (בין 1 ל-4)</w:t>
+      </w:r>
+      <w:r>
+        <w:rPr>
+          <w:rFonts w:hint="cs"/>
+          <w:color w:val="C00000"/>
+          <w:rtl/>
+          <w:lang w:val="en-US"/>
+        </w:rPr>
+        <w:t>. הפונקציה היוריסטית מחפשת קבוצת נקודות</w:t>
+      </w:r>
+      <w:r>
+        <w:rPr>
+          <w:rFonts w:hint="cs"/>
+          <w:color w:val="C00000"/>
+          <w:rtl/>
+          <w:lang w:val="en-US"/>
+        </w:rPr>
+        <w:t xml:space="preserve"> אוכל</w:t>
+      </w:r>
+      <w:r>
+        <w:rPr>
+          <w:rFonts w:hint="cs"/>
+          <w:color w:val="C00000"/>
+          <w:rtl/>
+          <w:lang w:val="en-US"/>
+        </w:rPr>
+        <w:t xml:space="preserve"> בגודל </w:t>
+      </w:r>
+      <w:r>
+        <w:rPr>
+          <w:color w:val="C00000"/>
+          <w:lang w:val="en-US"/>
+        </w:rPr>
+        <w:t>amount</w:t>
+      </w:r>
+      <w:r>
+        <w:rPr>
+          <w:rFonts w:hint="cs"/>
+          <w:color w:val="C00000"/>
+          <w:rtl/>
+          <w:lang w:val="en-US"/>
+        </w:rPr>
+        <w:t xml:space="preserve"> </w:t>
+      </w:r>
+      <w:r>
+        <w:rPr>
+          <w:rFonts w:hint="cs"/>
+          <w:color w:val="C00000"/>
+          <w:rtl/>
+          <w:lang w:val="en-US"/>
+        </w:rPr>
+        <w:t>שהכי קשה להגיע אליהן (כנראה).</w:t>
+      </w:r>
+      <w:r>
+        <w:rPr>
+          <w:rFonts w:hint="cs"/>
+          <w:color w:val="C00000"/>
+          <w:rtl/>
+          <w:lang w:val="en-US"/>
+        </w:rPr>
+        <w:t xml:space="preserve"> הכוונה בכך זה שהיא בודקת את כל קבוצות הנקודות האפשריות בגודל </w:t>
+      </w:r>
+      <w:r>
+        <w:rPr>
+          <w:color w:val="C00000"/>
+          <w:lang w:val="en-US"/>
+        </w:rPr>
+        <w:t>amount</w:t>
+      </w:r>
+      <w:r>
+        <w:rPr>
+          <w:rFonts w:hint="cs"/>
+          <w:color w:val="C00000"/>
+          <w:rtl/>
+          <w:lang w:val="en-US"/>
+        </w:rPr>
+        <w:t xml:space="preserve"> ומחשבת עבור כל קבוצה את מרחק מנהטן הקטן ביותר שמגיע לכל הנקודות בקבוצה.</w:t>
+      </w:r>
+      <w:r>
+        <w:rPr>
+          <w:rFonts w:hint="cs"/>
+          <w:color w:val="C00000"/>
+          <w:rtl/>
+          <w:lang w:val="en-US"/>
+        </w:rPr>
+        <w:t xml:space="preserve"> לאחר מכן, מכל המרחקים הללו האלגוריתם בוחר את המרחק הגדול ביותר שחושב, שמייצג את קבוצת הנקודות שהכי קשה להגיע אליה</w:t>
+      </w:r>
+      <w:r>
+        <w:rPr>
+          <w:rFonts w:hint="cs"/>
+          <w:color w:val="C00000"/>
+          <w:rtl/>
+          <w:lang w:val="en-US"/>
+        </w:rPr>
+        <w:t xml:space="preserve"> </w:t>
+      </w:r>
+      <w:r>
+        <w:rPr>
+          <w:rFonts w:hint="cs"/>
+          <w:color w:val="C00000"/>
+          <w:rtl/>
+          <w:lang w:val="en-US"/>
+        </w:rPr>
+        <w:t>(כנראה, בהנתן שקירות המבוך לא יפריעו)</w:t>
+      </w:r>
+      <w:r>
+        <w:rPr>
+          <w:rFonts w:hint="cs"/>
+          <w:color w:val="C00000"/>
+          <w:rtl/>
+          <w:lang w:val="en-US"/>
+        </w:rPr>
+        <w:t>.</w:t>
+      </w:r>
+    </w:p>
+    <w:p>
+      <w:pPr>
+        <w:tabs>
+          <w:tab w:val="left" w:pos="6358"/>
+        </w:tabs>
+        <w:bidi/>
+        <w:rPr>
+          <w:color w:val="C00000"/>
+          <w:rtl/>
+          <w:lang w:val="en-US"/>
+        </w:rPr>
+      </w:pPr>
+      <w:r>
+        <w:rPr>
+          <w:rFonts w:hint="cs"/>
+          <w:color w:val="C00000"/>
+          <w:rtl/>
+          <w:lang w:val="en-US"/>
+        </w:rPr>
+        <w:t xml:space="preserve">שני האלגוריתמים משתמשים בערך שונה עבור הפרמטר </w:t>
+      </w:r>
+      <w:r>
+        <w:rPr>
+          <w:color w:val="C00000"/>
+          <w:lang w:val="en-US"/>
+        </w:rPr>
+        <w:t>amount</w:t>
+      </w:r>
+      <w:r>
+        <w:rPr>
+          <w:rFonts w:hint="cs"/>
+          <w:color w:val="C00000"/>
+          <w:rtl/>
+          <w:lang w:val="en-US"/>
+        </w:rPr>
+        <w:t>:</w:t>
+      </w:r>
+    </w:p>
+    <w:p>
+      <w:pPr>
+        <w:pStyle w:val="ListParagraph"/>
+        <w:numPr>
+          <w:ilvl w:val="0"/>
+          <w:numId w:val="4"/>
+        </w:numPr>
+        <w:tabs>
+          <w:tab w:val="left" w:pos="6358"/>
+        </w:tabs>
+        <w:bidi/>
+        <w:rPr>
           <w:b/>
           <w:bCs/>
           <w:u w:val="single"/>
-          <w:rtl/>
-        </w:rPr>
-        <w:t>7</w:t>
-      </w:r>
+        </w:rPr>
+      </w:pPr>
+      <w:r>
+        <w:rPr>
+          <w:rFonts w:hint="cs"/>
+          <w:color w:val="C00000"/>
+          <w:rtl/>
+          <w:lang w:val="en-US"/>
+        </w:rPr>
+        <w:t>האלגורית</w:t>
+      </w:r>
+      <w:r>
+        <w:rPr>
+          <w:rFonts w:hint="cs"/>
+          <w:color w:val="C00000"/>
+          <w:rtl/>
+          <w:lang w:val="en-US"/>
+        </w:rPr>
+        <w:t>ם הראשון, שאיתו הגשתי את המטלה</w:t>
+      </w:r>
+      <w:r>
+        <w:rPr>
+          <w:rFonts w:hint="cs"/>
+          <w:color w:val="C00000"/>
+          <w:rtl/>
+          <w:lang w:val="en-US"/>
+        </w:rPr>
+        <w:t xml:space="preserve"> (</w:t>
+      </w:r>
+      <w:r>
+        <w:rPr>
+          <w:rFonts w:hint="cs"/>
+          <w:color w:val="C00000"/>
+          <w:rtl/>
+          <w:lang w:val="en-US"/>
+        </w:rPr>
+        <w:t xml:space="preserve">ע"פ </w:t>
+      </w:r>
+      <w:r>
+        <w:rPr>
+          <w:rFonts w:hint="cs"/>
+          <w:color w:val="C00000"/>
+          <w:rtl/>
+          <w:lang w:val="en-US"/>
+        </w:rPr>
+        <w:t>המלצה שלך)</w:t>
+      </w:r>
+      <w:r>
+        <w:rPr>
+          <w:rFonts w:hint="cs"/>
+          <w:color w:val="C00000"/>
+          <w:rtl/>
+          <w:lang w:val="en-US"/>
+        </w:rPr>
+        <w:t xml:space="preserve">, משתמש בערך קבוע עבור </w:t>
+      </w:r>
+      <w:r>
+        <w:rPr>
+          <w:color w:val="C00000"/>
+          <w:lang w:val="en-US"/>
+        </w:rPr>
+        <w:t>amount</w:t>
+      </w:r>
+      <w:r>
+        <w:rPr>
+          <w:rFonts w:hint="cs"/>
+          <w:color w:val="C00000"/>
+          <w:rtl/>
+          <w:lang w:val="en-US"/>
+        </w:rPr>
+        <w:t xml:space="preserve"> והוא 3.</w:t>
+      </w:r>
+      <w:r>
+        <w:rPr>
+          <w:rFonts w:hint="cs"/>
+          <w:color w:val="C00000"/>
+          <w:rtl/>
+          <w:lang w:val="en-US"/>
+        </w:rPr>
+        <w:t xml:space="preserve"> הפרמטר הזה מוצא מסלול באורך 60 ב</w:t>
+      </w:r>
+      <w:r>
+        <w:rPr>
+          <w:rFonts w:hint="cs"/>
+          <w:color w:val="C00000"/>
+          <w:rtl/>
+          <w:lang w:val="en-US"/>
+        </w:rPr>
+        <w:t>כ</w:t>
+      </w:r>
+      <w:r>
+        <w:rPr>
+          <w:rFonts w:hint="cs"/>
+          <w:color w:val="C00000"/>
+          <w:rtl/>
+          <w:lang w:val="en-US"/>
+        </w:rPr>
+        <w:t>-</w:t>
+      </w:r>
+      <w:r>
+        <w:rPr>
+          <w:rFonts w:hint="cs"/>
+          <w:color w:val="C00000"/>
+          <w:rtl/>
+          <w:lang w:val="en-US"/>
+        </w:rPr>
+        <w:t>6</w:t>
+      </w:r>
+      <w:r>
+        <w:rPr>
+          <w:rFonts w:hint="cs"/>
+          <w:color w:val="C00000"/>
+          <w:rtl/>
+          <w:lang w:val="en-US"/>
+        </w:rPr>
+        <w:t xml:space="preserve"> שניות בערך, בפיתוח של כ-7040~ צמתים.</w:t>
+      </w:r>
+    </w:p>
+    <w:p>
+      <w:pPr>
+        <w:pStyle w:val="ListParagraph"/>
+        <w:numPr>
+          <w:ilvl w:val="0"/>
+          <w:numId w:val="4"/>
+        </w:numPr>
+        <w:tabs>
+          <w:tab w:val="left" w:pos="6358"/>
+        </w:tabs>
+        <w:bidi/>
+        <w:rPr>
+          <w:b/>
+          <w:bCs/>
+          <w:u w:val="single"/>
+        </w:rPr>
+      </w:pPr>
+      <w:r>
+        <w:rPr>
+          <w:noProof/>
+        </w:rPr>
+        <w:drawing>
+          <wp:anchor distT="0" distB="0" distL="114300" distR="114300" simplePos="0" relativeHeight="251658240" behindDoc="1" locked="0" layoutInCell="1" allowOverlap="1" wp14:anchorId="1881BA8B" wp14:editId="1C0C4EA0">
+            <wp:simplePos x="0" y="0"/>
+            <wp:positionH relativeFrom="column">
+              <wp:posOffset>-576580</wp:posOffset>
+            </wp:positionH>
+            <wp:positionV relativeFrom="paragraph">
+              <wp:posOffset>625351</wp:posOffset>
+            </wp:positionV>
+            <wp:extent cx="7000240" cy="999490"/>
+            <wp:effectExtent l="0" t="0" r="0" b="0"/>
+            <wp:wrapTight wrapText="bothSides">
+              <wp:wrapPolygon edited="0">
+                <wp:start x="0" y="0"/>
+                <wp:lineTo x="0" y="20996"/>
+                <wp:lineTo x="21514" y="20996"/>
+                <wp:lineTo x="21514" y="0"/>
+                <wp:lineTo x="0" y="0"/>
+              </wp:wrapPolygon>
+            </wp:wrapTight>
+            <wp:docPr id="1" name="Picture 1"/>
+            <wp:cNvGraphicFramePr>
+              <a:graphicFrameLocks xmlns:a="http://schemas.openxmlformats.org/drawingml/2006/main" noChangeAspect="1"/>
+            </wp:cNvGraphicFramePr>
+            <a:graphic xmlns:a="http://schemas.openxmlformats.org/drawingml/2006/main">
+              <a:graphicData uri="http://schemas.openxmlformats.org/drawingml/2006/picture">
+                <pic:pic xmlns:pic="http://schemas.openxmlformats.org/drawingml/2006/picture">
+                  <pic:nvPicPr>
+                    <pic:cNvPr id="1" name=""/>
+                    <pic:cNvPicPr/>
+                  </pic:nvPicPr>
+                  <pic:blipFill>
+                    <a:blip r:embed="rId14">
+                      <a:extLst>
+                        <a:ext uri="{28A0092B-C50C-407E-A947-70E740481C1C}">
+                          <a14:useLocalDpi xmlns:a14="http://schemas.microsoft.com/office/drawing/2010/main" val="0"/>
+                        </a:ext>
+                      </a:extLst>
+                    </a:blip>
+                    <a:stretch>
+                      <a:fillRect/>
+                    </a:stretch>
+                  </pic:blipFill>
+                  <pic:spPr>
+                    <a:xfrm>
+                      <a:off x="0" y="0"/>
+                      <a:ext cx="7000240" cy="999490"/>
+                    </a:xfrm>
+                    <a:prstGeom prst="rect">
+                      <a:avLst/>
+                    </a:prstGeom>
+                  </pic:spPr>
+                </pic:pic>
+              </a:graphicData>
+            </a:graphic>
+            <wp14:sizeRelH relativeFrom="page">
+              <wp14:pctWidth>0</wp14:pctWidth>
+            </wp14:sizeRelH>
+            <wp14:sizeRelV relativeFrom="page">
+              <wp14:pctHeight>0</wp14:pctHeight>
+            </wp14:sizeRelV>
+          </wp:anchor>
+        </w:drawing>
+      </w:r>
+      <w:r>
+        <w:rPr>
+          <w:rFonts w:hint="cs"/>
+          <w:color w:val="C00000"/>
+          <w:rtl/>
+          <w:lang w:val="en-US"/>
+        </w:rPr>
+        <w:t xml:space="preserve">האלגוריתם </w:t>
+      </w:r>
+      <w:r>
+        <w:rPr>
+          <w:rFonts w:hint="cs"/>
+          <w:color w:val="C00000"/>
+          <w:rtl/>
+          <w:lang w:val="en-US"/>
+        </w:rPr>
+        <w:t>השני</w:t>
+      </w:r>
+      <w:r>
+        <w:rPr>
+          <w:rFonts w:hint="cs"/>
+          <w:color w:val="C00000"/>
+          <w:rtl/>
+          <w:lang w:val="en-US"/>
+        </w:rPr>
+        <w:t xml:space="preserve">, </w:t>
+      </w:r>
+      <w:r>
+        <w:rPr>
+          <w:rFonts w:hint="cs"/>
+          <w:color w:val="C00000"/>
+          <w:rtl/>
+          <w:lang w:val="en-US"/>
+        </w:rPr>
+        <w:t>שנמצא בקוד ב-</w:t>
+      </w:r>
+      <w:r>
+        <w:rPr>
+          <w:color w:val="C00000"/>
+          <w:lang w:val="en-US"/>
+        </w:rPr>
+        <w:t>comment</w:t>
+      </w:r>
+      <w:r>
+        <w:rPr>
+          <w:rFonts w:hint="cs"/>
+          <w:color w:val="C00000"/>
+          <w:rtl/>
+          <w:lang w:val="en-US"/>
+        </w:rPr>
+        <w:t xml:space="preserve"> (בדיוק במקום שבו מוגדר </w:t>
+      </w:r>
+      <w:r>
+        <w:rPr>
+          <w:color w:val="C00000"/>
+          <w:lang w:val="en-US"/>
+        </w:rPr>
+        <w:t>amount=3</w:t>
+      </w:r>
+      <w:r>
+        <w:rPr>
+          <w:rFonts w:hint="cs"/>
+          <w:color w:val="C00000"/>
+          <w:rtl/>
+          <w:lang w:val="en-US"/>
+        </w:rPr>
+        <w:t>)</w:t>
+      </w:r>
+      <w:r>
+        <w:rPr>
+          <w:rFonts w:hint="cs"/>
+          <w:color w:val="C00000"/>
+          <w:rtl/>
+          <w:lang w:val="en-US"/>
+        </w:rPr>
+        <w:t xml:space="preserve">, משתמש בערך </w:t>
+      </w:r>
+      <w:r>
+        <w:rPr>
+          <w:rFonts w:hint="cs"/>
+          <w:color w:val="C00000"/>
+          <w:rtl/>
+          <w:lang w:val="en-US"/>
+        </w:rPr>
+        <w:t xml:space="preserve">דינאמי </w:t>
+      </w:r>
+      <w:r>
+        <w:rPr>
+          <w:rFonts w:hint="cs"/>
+          <w:color w:val="C00000"/>
+          <w:rtl/>
+          <w:lang w:val="en-US"/>
+        </w:rPr>
+        <w:t xml:space="preserve">עבור </w:t>
+      </w:r>
+      <w:r>
+        <w:rPr>
+          <w:color w:val="C00000"/>
+          <w:lang w:val="en-US"/>
+        </w:rPr>
+        <w:t>amount</w:t>
+      </w:r>
+      <w:r>
+        <w:rPr>
+          <w:rFonts w:hint="cs"/>
+          <w:color w:val="C00000"/>
+          <w:rtl/>
+          <w:lang w:val="en-US"/>
+        </w:rPr>
+        <w:t xml:space="preserve"> ו</w:t>
+      </w:r>
+      <w:r>
+        <w:rPr>
+          <w:rFonts w:hint="cs"/>
+          <w:color w:val="C00000"/>
+          <w:rtl/>
+          <w:lang w:val="en-US"/>
+        </w:rPr>
+        <w:t>משתנה בין 3 ל-4</w:t>
+      </w:r>
+      <w:r>
+        <w:rPr>
+          <w:rFonts w:hint="cs"/>
+          <w:color w:val="C00000"/>
+          <w:rtl/>
+          <w:lang w:val="en-US"/>
+        </w:rPr>
+        <w:t xml:space="preserve">. הפרמטר הזה מוצא מסלול באורך 60 </w:t>
+      </w:r>
+      <w:r>
+        <w:rPr>
+          <w:rFonts w:hint="cs"/>
+          <w:color w:val="C00000"/>
+          <w:rtl/>
+          <w:lang w:val="en-US"/>
+        </w:rPr>
+        <w:t>ב</w:t>
+      </w:r>
+      <w:r>
+        <w:rPr>
+          <w:rFonts w:hint="cs"/>
+          <w:color w:val="C00000"/>
+          <w:rtl/>
+          <w:lang w:val="en-US"/>
+        </w:rPr>
+        <w:t>-</w:t>
+      </w:r>
+      <w:r>
+        <w:rPr>
+          <w:rFonts w:hint="cs"/>
+          <w:color w:val="C00000"/>
+          <w:rtl/>
+          <w:lang w:val="en-US"/>
+        </w:rPr>
+        <w:t>12</w:t>
+      </w:r>
+      <w:r>
+        <w:rPr>
+          <w:rFonts w:hint="cs"/>
+          <w:color w:val="C00000"/>
+          <w:rtl/>
+          <w:lang w:val="en-US"/>
+        </w:rPr>
+        <w:t xml:space="preserve"> שניות בערך, בפיתוח של כ-</w:t>
+      </w:r>
+      <w:r>
+        <w:rPr>
+          <w:rFonts w:hint="cs"/>
+          <w:color w:val="C00000"/>
+          <w:rtl/>
+          <w:lang w:val="en-US"/>
+        </w:rPr>
+        <w:t>6980</w:t>
+      </w:r>
+      <w:r>
+        <w:rPr>
+          <w:rFonts w:hint="cs"/>
+          <w:color w:val="C00000"/>
+          <w:rtl/>
+          <w:lang w:val="en-US"/>
+        </w:rPr>
+        <w:t>~ צמתים.</w:t>
+      </w:r>
+    </w:p>
+    <w:p>
+      <w:pPr>
+        <w:tabs>
+          <w:tab w:val="left" w:pos="6358"/>
+        </w:tabs>
+        <w:bidi/>
+        <w:ind w:left="360"/>
+        <w:rPr>
+          <w:b/>
+          <w:bCs/>
+          <w:u w:val="single"/>
+          <w:rtl/>
+        </w:rPr>
+      </w:pPr>
+      <w:r>
+        <w:rPr>
+          <w:rFonts w:hint="cs"/>
+          <w:b/>
+          <w:bCs/>
+          <w:noProof/>
+          <w:u w:val="single"/>
+        </w:rPr>
+        <w:drawing>
+          <wp:anchor distT="0" distB="0" distL="114300" distR="114300" simplePos="0" relativeHeight="251659264" behindDoc="1" locked="0" layoutInCell="1" allowOverlap="1" wp14:anchorId="5385CD57" wp14:editId="011751A9">
+            <wp:simplePos x="0" y="0"/>
+            <wp:positionH relativeFrom="column">
+              <wp:posOffset>-123825</wp:posOffset>
+            </wp:positionH>
+            <wp:positionV relativeFrom="paragraph">
+              <wp:posOffset>1183005</wp:posOffset>
+            </wp:positionV>
+            <wp:extent cx="5723890" cy="1727835"/>
+            <wp:effectExtent l="0" t="0" r="0" b="5715"/>
+            <wp:wrapTight wrapText="bothSides">
+              <wp:wrapPolygon edited="0">
+                <wp:start x="0" y="0"/>
+                <wp:lineTo x="0" y="21433"/>
+                <wp:lineTo x="21495" y="21433"/>
+                <wp:lineTo x="21495" y="0"/>
+                <wp:lineTo x="0" y="0"/>
+              </wp:wrapPolygon>
+            </wp:wrapTight>
+            <wp:docPr id="2" name="Picture 2"/>
+            <wp:cNvGraphicFramePr>
+              <a:graphicFrameLocks xmlns:a="http://schemas.openxmlformats.org/drawingml/2006/main" noChangeAspect="1"/>
+            </wp:cNvGraphicFramePr>
+            <a:graphic xmlns:a="http://schemas.openxmlformats.org/drawingml/2006/main">
+              <a:graphicData uri="http://schemas.openxmlformats.org/drawingml/2006/picture">
+                <pic:pic xmlns:pic="http://schemas.openxmlformats.org/drawingml/2006/picture">
+                  <pic:nvPicPr>
+                    <pic:cNvPr id="0" name="Picture 1"/>
+                    <pic:cNvPicPr>
+                      <a:picLocks noChangeAspect="1" noChangeArrowheads="1"/>
+                    </pic:cNvPicPr>
+                  </pic:nvPicPr>
+                  <pic:blipFill>
+                    <a:blip r:embed="rId15">
+                      <a:extLst>
+                        <a:ext uri="{28A0092B-C50C-407E-A947-70E740481C1C}">
+                          <a14:useLocalDpi xmlns:a14="http://schemas.microsoft.com/office/drawing/2010/main" val="0"/>
+                        </a:ext>
+                      </a:extLst>
+                    </a:blip>
+                    <a:srcRect/>
+                    <a:stretch>
+                      <a:fillRect/>
+                    </a:stretch>
+                  </pic:blipFill>
+                  <pic:spPr bwMode="auto">
+                    <a:xfrm>
+                      <a:off x="0" y="0"/>
+                      <a:ext cx="5723890" cy="1727835"/>
+                    </a:xfrm>
+                    <a:prstGeom prst="rect">
+                      <a:avLst/>
+                    </a:prstGeom>
+                    <a:noFill/>
+                    <a:ln>
+                      <a:noFill/>
+                    </a:ln>
+                  </pic:spPr>
+                </pic:pic>
+              </a:graphicData>
+            </a:graphic>
+            <wp14:sizeRelH relativeFrom="page">
+              <wp14:pctWidth>0</wp14:pctWidth>
+            </wp14:sizeRelH>
+            <wp14:sizeRelV relativeFrom="page">
+              <wp14:pctHeight>0</wp14:pctHeight>
+            </wp14:sizeRelV>
+          </wp:anchor>
+        </w:drawing>
+      </w:r>
+    </w:p>
+    <w:p>
+      <w:pPr>
+        <w:tabs>
+          <w:tab w:val="left" w:pos="6358"/>
+        </w:tabs>
+        <w:bidi/>
+        <w:ind w:left="360"/>
+        <w:rPr>
+          <w:b/>
+          <w:bCs/>
+          <w:u w:val="single"/>
+          <w:rtl/>
+        </w:rPr>
+      </w:pPr>
+      <w:r>
+        <w:rPr>
+          <w:rFonts w:hint="cs"/>
+          <w:b/>
+          <w:bCs/>
+          <w:u w:val="single"/>
+          <w:rtl/>
+        </w:rPr>
+        <w:lastRenderedPageBreak/>
+        <w:t xml:space="preserve">המשך </w:t>
+      </w:r>
+      <w:r>
+        <w:rPr>
+          <w:rFonts w:hint="cs"/>
+          <w:b/>
+          <w:bCs/>
+          <w:u w:val="single"/>
+          <w:rtl/>
+        </w:rPr>
+        <w:t>שאלה 7</w:t>
+      </w:r>
+    </w:p>
+    <w:p>
+      <w:pPr>
+        <w:tabs>
+          <w:tab w:val="left" w:pos="6358"/>
+        </w:tabs>
+        <w:bidi/>
+        <w:ind w:left="360"/>
+        <w:rPr>
+          <w:rFonts w:hint="cs"/>
+          <w:b/>
+          <w:bCs/>
+          <w:u w:val="single"/>
+          <w:rtl/>
+        </w:rPr>
+      </w:pPr>
     </w:p>
     <w:p>
       <w:pPr>
@@ -1555,8 +2809,7 @@
         <w:bidi/>
         <w:ind w:left="360"/>
         <w:rPr>
-          <w:rFonts w:hint="cs"/>
-          <w:color w:val="FF0000"/>
+          <w:color w:val="C00000"/>
           <w:rtl/>
           <w:lang w:val="en-US"/>
         </w:rPr>
@@ -1569,6 +2822,7 @@
         </w:rPr>
         <w:t xml:space="preserve">הפונקציה </w:t>
       </w:r>
+      <w:proofErr w:type="spellStart"/>
       <w:r>
         <w:rPr>
           <w:i/>
@@ -1577,6 +2831,7 @@
         </w:rPr>
         <w:t>hardest_points_to_reach</w:t>
       </w:r>
+      <w:proofErr w:type="spellEnd"/>
       <w:r>
         <w:rPr>
           <w:rFonts w:cs="Arial" w:hint="cs"/>
@@ -1707,7 +2962,25 @@
           <w:rtl/>
           <w:lang w:val="en-US"/>
         </w:rPr>
-        <w:t xml:space="preserve">, בהכרח האורך הזה הוא קטן מהמסלול האופטימלי, כיוון שהמסלול האופטימלי יצטרך גם הוא לעבור באותן נקודות ואפילו בעוד נקודות, ולכן ככל הנראה המסלול האופטימלי יהיה ארוך יותר (ישנם מקרים שבהם הוא יהיה זהה, זה קורה כאשר כל הנקודות הן על אותו הקו לדוגמא. </w:t>
+        <w:t xml:space="preserve">, בהכרח האורך הזה הוא </w:t>
+      </w:r>
+      <w:r>
+        <w:rPr>
+          <w:rFonts w:hint="cs"/>
+          <w:color w:val="C00000"/>
+          <w:rtl/>
+          <w:lang w:val="en-US"/>
+        </w:rPr>
+        <w:t>שווה/</w:t>
+      </w:r>
+      <w:r>
+        <w:rPr>
+          <w:rFonts w:hint="cs"/>
+          <w:color w:val="C00000"/>
+          <w:rtl/>
+          <w:lang w:val="en-US"/>
+        </w:rPr>
+        <w:t xml:space="preserve">קטן מהמסלול האופטימלי, כיוון שהמסלול האופטימלי יצטרך גם הוא לעבור באותן נקודות ואפילו בעוד נקודות, ולכן ככל הנראה המסלול האופטימלי יהיה ארוך יותר (ישנם מקרים שבהם הוא יהיה זהה, זה קורה כאשר כל הנקודות הן על אותו הקו לדוגמא. </w:t>
       </w:r>
       <w:r>
         <w:rPr>
@@ -1727,6 +3000,21 @@
         </w:rPr>
         <w:t>).</w:t>
       </w:r>
+    </w:p>
+    <w:p>
+      <w:pPr>
+        <w:pStyle w:val="ListParagraph"/>
+        <w:tabs>
+          <w:tab w:val="left" w:pos="6358"/>
+        </w:tabs>
+        <w:bidi/>
+        <w:ind w:left="360"/>
+        <w:rPr>
+          <w:color w:val="FF0000"/>
+          <w:rtl/>
+          <w:lang w:val="en-US"/>
+        </w:rPr>
+      </w:pPr>
     </w:p>
     <w:p>
       <w:pPr>
@@ -1849,34 +3137,124 @@
           <w:rtl/>
           <w:lang w:val="en-US"/>
         </w:rPr>
-        <w:t xml:space="preserve">בהנחה שרשימת נקודות האוכל לא משתנית, </w:t>
-      </w:r>
-      <w:r>
-        <w:rPr>
-          <w:rFonts w:hint="cs"/>
-          <w:color w:val="CB1717"/>
-          <w:rtl/>
-          <w:lang w:val="en-US"/>
-        </w:rPr>
-        <w:t>כיוון שהיוריסטיקה מתבססת על חישוב מרחק מנהטן, אז בהנתן שזזנו כיוון אחד לכיוון המסלול שחושב, אז האורך שלו נהפך לקטן ב-1</w:t>
-      </w:r>
-      <w:r>
-        <w:rPr>
-          <w:rFonts w:hint="cs"/>
-          <w:color w:val="CB1717"/>
-          <w:rtl/>
-          <w:lang w:val="en-US"/>
-        </w:rPr>
-        <w:t>, ולכן גם ערך החזרה של פונקציית היוריסטיקה.</w:t>
-      </w:r>
-      <w:r>
-        <w:rPr>
-          <w:rFonts w:hint="cs"/>
-          <w:color w:val="CB1717"/>
-          <w:rtl/>
-          <w:lang w:val="en-US"/>
-        </w:rPr>
-        <w:t xml:space="preserve"> אם זזנו לכיוון אחר למסלול, האורך יכול או לגדול ב-1 (אם זזנו לכיוון מנוגד) או להשאר זהה (אם יש מסלול סימטרי מהנקודה החדשה).</w:t>
+        <w:t>אתייחס קודם למקרה שבו רשימת הנקודות לא השתנתה בין מעבר בשתי משבצות סמוכות, כלומר בתזוזה של צעד אחד:</w:t>
+      </w:r>
+      <w:r>
+        <w:rPr>
+          <w:rFonts w:hint="cs"/>
+          <w:color w:val="CB1717"/>
+          <w:rtl/>
+          <w:lang w:val="en-US"/>
+        </w:rPr>
+        <w:t xml:space="preserve"> </w:t>
+      </w:r>
+      <w:r>
+        <w:rPr>
+          <w:rFonts w:hint="cs"/>
+          <w:color w:val="CB1717"/>
+          <w:rtl/>
+          <w:lang w:val="en-US"/>
+        </w:rPr>
+        <w:t>כיוון שהיוריסטיקה מתבססת על חישוב מרחק מנהטן, אז בהנתן שזזנו לכיוון המסלול ש</w:t>
+      </w:r>
+      <w:r>
+        <w:rPr>
+          <w:rFonts w:hint="cs"/>
+          <w:color w:val="CB1717"/>
+          <w:rtl/>
+          <w:lang w:val="en-US"/>
+        </w:rPr>
+        <w:t xml:space="preserve">הפונקציה חישבה </w:t>
+      </w:r>
+      <w:r>
+        <w:rPr>
+          <w:rFonts w:hint="cs"/>
+          <w:color w:val="CB1717"/>
+          <w:rtl/>
+          <w:lang w:val="en-US"/>
+        </w:rPr>
+        <w:t>ב</w:t>
+      </w:r>
+      <w:r>
+        <w:rPr>
+          <w:rFonts w:hint="cs"/>
+          <w:color w:val="CB1717"/>
+          <w:rtl/>
+          <w:lang w:val="en-US"/>
+        </w:rPr>
+        <w:t>פעם הקודם</w:t>
+      </w:r>
+      <w:r>
+        <w:rPr>
+          <w:rFonts w:hint="cs"/>
+          <w:color w:val="CB1717"/>
+          <w:rtl/>
+          <w:lang w:val="en-US"/>
+        </w:rPr>
+        <w:t>, אז האורך שלו נהפך לקטן ב-1</w:t>
+      </w:r>
+      <w:r>
+        <w:rPr>
+          <w:rFonts w:hint="cs"/>
+          <w:color w:val="CB1717"/>
+          <w:rtl/>
+          <w:lang w:val="en-US"/>
+        </w:rPr>
+        <w:t>, ולכן גם ערך החזרה של פונקציית היוריסטיקה</w:t>
+      </w:r>
+      <w:r>
+        <w:rPr>
+          <w:rFonts w:hint="cs"/>
+          <w:color w:val="CB1717"/>
+          <w:rtl/>
+          <w:lang w:val="en-US"/>
+        </w:rPr>
+        <w:t xml:space="preserve"> הנוכחית תקטן ב-1</w:t>
+      </w:r>
+      <w:r>
+        <w:rPr>
+          <w:rFonts w:hint="cs"/>
+          <w:color w:val="CB1717"/>
+          <w:rtl/>
+          <w:lang w:val="en-US"/>
+        </w:rPr>
+        <w:t>.</w:t>
+      </w:r>
+      <w:r>
+        <w:rPr>
+          <w:rFonts w:hint="cs"/>
+          <w:color w:val="CB1717"/>
+          <w:rtl/>
+          <w:lang w:val="en-US"/>
+        </w:rPr>
+        <w:t xml:space="preserve"> אם זזנו לכיוון אחר </w:t>
+      </w:r>
+      <w:r>
+        <w:rPr>
+          <w:rFonts w:hint="cs"/>
+          <w:color w:val="CB1717"/>
+          <w:rtl/>
+          <w:lang w:val="en-US"/>
+        </w:rPr>
+        <w:t>מה</w:t>
+      </w:r>
+      <w:r>
+        <w:rPr>
+          <w:rFonts w:hint="cs"/>
+          <w:color w:val="CB1717"/>
+          <w:rtl/>
+          <w:lang w:val="en-US"/>
+        </w:rPr>
+        <w:t>מסלול, האורך יכול או לגדול ב-1 (אם זזנו לכיוון מנוגד) או להשאר זהה (אם יש מסלול סימטרי מהנקודה החדשה).</w:t>
+      </w:r>
+      <w:r>
+        <w:rPr>
+          <w:rFonts w:hint="cs"/>
+          <w:color w:val="CB1717"/>
+          <w:rtl/>
+          <w:lang w:val="en-US"/>
+        </w:rPr>
+        <w:t xml:space="preserve"> לא ייתכן שלאחר תזוזה של צעד אחד אנחנו נמצא מסלול שיותר טוב ב-2 או יותר מהמסלול הקודם שחושב, כיוון שבמקרה הזה היינו מוצאים אותו בחישוב הקודם, ומכיוון שלא מצאנו אותו, הוא לא קיים.</w:t>
       </w:r>
     </w:p>
     <w:p>
@@ -1953,7 +3331,25 @@
           <w:rtl/>
           <w:lang w:val="en-US"/>
         </w:rPr>
-        <w:t xml:space="preserve"> לא יושפע.</w:t>
+        <w:t xml:space="preserve"> לא יושפע</w:t>
+      </w:r>
+      <w:r>
+        <w:rPr>
+          <w:rFonts w:hint="cs"/>
+          <w:color w:val="CB1717"/>
+          <w:rtl/>
+          <w:lang w:val="en-US"/>
+        </w:rPr>
+        <w:t xml:space="preserve"> ויהיה זהה להסבר מעלה</w:t>
+      </w:r>
+      <w:r>
+        <w:rPr>
+          <w:rFonts w:hint="cs"/>
+          <w:color w:val="CB1717"/>
+          <w:rtl/>
+          <w:lang w:val="en-US"/>
+        </w:rPr>
+        <w:t>.</w:t>
       </w:r>
     </w:p>
     <w:p>
@@ -1988,7 +3384,25 @@
           <w:rtl/>
           <w:lang w:val="en-US"/>
         </w:rPr>
-        <w:t>ודה חדשה שתתווסף לקומבינציית הנקודות.</w:t>
+        <w:t>ודה חדשה שתתווסף לקומבינציית הנקודות</w:t>
+      </w:r>
+      <w:r>
+        <w:rPr>
+          <w:rFonts w:hint="cs"/>
+          <w:color w:val="CB1717"/>
+          <w:rtl/>
+          <w:lang w:val="en-US"/>
+        </w:rPr>
+        <w:t xml:space="preserve"> החדשה</w:t>
+      </w:r>
+      <w:r>
+        <w:rPr>
+          <w:rFonts w:hint="cs"/>
+          <w:color w:val="CB1717"/>
+          <w:rtl/>
+          <w:lang w:val="en-US"/>
+        </w:rPr>
+        <w:t>.</w:t>
       </w:r>
       <w:r>
         <w:rPr>
@@ -2087,7 +3501,6 @@
         <w:bidi/>
         <w:ind w:left="360"/>
         <w:rPr>
-          <w:rFonts w:hint="cs"/>
           <w:color w:val="CB1717"/>
           <w:rtl/>
           <w:lang w:val="en-US"/>
@@ -2132,11 +3545,29 @@
           <w:rtl/>
           <w:lang w:val="en-US"/>
         </w:rPr>
-        <w:t xml:space="preserve"> גם כן לא פוגע בזה, כיוון שהוא גורם לפונקצייה רק לגדול. הרי שלהגיע לשלוש הנקודות שהכי קשה להגיע אליהן זה יותר קל מאשר להגיע לארבעת הנקודות שהכי קשה להגיע אליהן.</w:t>
+        <w:t xml:space="preserve"> גם כן לא פוגע ב</w:t>
+      </w:r>
+      <w:r>
+        <w:rPr>
+          <w:rFonts w:hint="cs"/>
+          <w:color w:val="CB1717"/>
+          <w:rtl/>
+          <w:lang w:val="en-US"/>
+        </w:rPr>
+        <w:t>עקביות</w:t>
+      </w:r>
+      <w:r>
+        <w:rPr>
+          <w:rFonts w:hint="cs"/>
+          <w:color w:val="CB1717"/>
+          <w:rtl/>
+          <w:lang w:val="en-US"/>
+        </w:rPr>
+        <w:t>, כיוון שהוא גורם לפונקציה רק לגדול. הרי שלהגיע לשלוש הנקודות שהכי קשה להגיע אליהן זה יותר קל מאשר להגיע לארבעת הנקודות שהכי קשה להגיע אליהן.</w:t>
       </w:r>
     </w:p>
     <w:sectPr>
-      <w:headerReference w:type="default" r:id="rId7"/>
+      <w:headerReference w:type="default" r:id="rId16"/>
       <w:pgSz w:w="11906" w:h="16838"/>
       <w:pgMar w:top="1440" w:right="1440" w:bottom="1440" w:left="1440" w:header="708" w:footer="708" w:gutter="0"/>
       <w:cols w:space="708"/>
@@ -2203,7 +3634,6 @@
       <w:pStyle w:val="Header"/>
       <w:bidi/>
       <w:rPr>
-        <w:rFonts w:hint="cs"/>
         <w:rtl/>
         <w:lang w:val="en-US"/>
       </w:rPr>
@@ -2235,6 +3665,98 @@
 <file path=word/numbering.xml><?xml version="1.0" encoding="utf-8"?>
 <w:numbering xmlns:wpc="http://schemas.microsoft.com/office/word/2010/wordprocessingCanvas" xmlns:cx="http://schemas.microsoft.com/office/drawing/2014/chartex" xmlns:cx1="http://schemas.microsoft.com/office/drawing/2015/9/8/chartex" xmlns:cx2="http://schemas.microsoft.com/office/drawing/2015/10/21/chartex" xmlns:cx3="http://schemas.microsoft.com/office/drawing/2016/5/9/chartex" xmlns:cx4="http://schemas.microsoft.com/office/drawing/2016/5/10/chartex" xmlns:cx5="http://schemas.microsoft.com/office/drawing/2016/5/11/chartex" xmlns:cx6="http://schemas.microsoft.com/office/drawing/2016/5/12/chartex" xmlns:cx7="http://schemas.microsoft.com/office/drawing/2016/5/13/chartex" xmlns:cx8="http://schemas.microsoft.com/office/drawing/2016/5/14/chartex" xmlns:mc="http://schemas.openxmlformats.org/markup-compatibility/2006" xmlns:aink="http://schemas.microsoft.com/office/drawing/2016/ink" xmlns:am3d="http://schemas.microsoft.com/office/drawing/2017/model3d" xmlns:o="urn:schemas-microsoft-com:office:office" xmlns:r="http://schemas.openxmlformats.org/officeDocument/2006/relationships" xmlns:m="http://schemas.openxmlformats.org/officeDocument/2006/math" xmlns:v="urn:schemas-microsoft-com:vml" xmlns:wp14="http://schemas.microsoft.com/office/word/2010/wordprocessingDrawing" xmlns:wp="http://schemas.openxmlformats.org/drawingml/2006/wordprocessingDrawing" xmlns:w10="urn:schemas-microsoft-com:office:word" xmlns:w="http://schemas.openxmlformats.org/wordprocessingml/2006/main" xmlns:w14="http://schemas.microsoft.com/office/word/2010/wordml" xmlns:w15="http://schemas.microsoft.com/office/word/2012/wordml" xmlns:w16cex="http://schemas.microsoft.com/office/word/2018/wordml/cex" xmlns:w16cid="http://schemas.microsoft.com/office/word/2016/wordml/cid" xmlns:w16="http://schemas.microsoft.com/office/word/2018/wordml" xmlns:w16se="http://schemas.microsoft.com/office/word/2015/wordml/symex" xmlns:wpg="http://schemas.microsoft.com/office/word/2010/wordprocessingGroup" xmlns:wpi="http://schemas.microsoft.com/office/word/2010/wordprocessingInk" xmlns:wne="http://schemas.microsoft.com/office/word/2006/wordml" xmlns:wps="http://schemas.microsoft.com/office/word/2010/wordprocessingShape" mc:Ignorable="w14 w15 w16se w16cid w16 w16cex wp14">
   <w:abstractNum w:abstractNumId="0" w15:restartNumberingAfterBreak="0">
+    <w:nsid w:val="13A42400"/>
+    <w:multiLevelType w:val="hybridMultilevel"/>
+    <w:tmpl w:val="39DAD276"/>
+    <w:lvl w:ilvl="0" w:tplc="A7C857DE">
+      <w:start w:val="1"/>
+      <w:numFmt w:val="decimal"/>
+      <w:lvlText w:val="%1."/>
+      <w:lvlJc w:val="left"/>
+      <w:pPr>
+        <w:ind w:left="360" w:hanging="360"/>
+      </w:pPr>
+      <w:rPr>
+        <w:rFonts w:hint="default"/>
+        <w:b w:val="0"/>
+        <w:color w:val="C00000"/>
+        <w:u w:val="none"/>
+      </w:rPr>
+    </w:lvl>
+    <w:lvl w:ilvl="1" w:tplc="20000019" w:tentative="1">
+      <w:start w:val="1"/>
+      <w:numFmt w:val="lowerLetter"/>
+      <w:lvlText w:val="%2."/>
+      <w:lvlJc w:val="left"/>
+      <w:pPr>
+        <w:ind w:left="1080" w:hanging="360"/>
+      </w:pPr>
+    </w:lvl>
+    <w:lvl w:ilvl="2" w:tplc="2000001B" w:tentative="1">
+      <w:start w:val="1"/>
+      <w:numFmt w:val="lowerRoman"/>
+      <w:lvlText w:val="%3."/>
+      <w:lvlJc w:val="right"/>
+      <w:pPr>
+        <w:ind w:left="1800" w:hanging="180"/>
+      </w:pPr>
+    </w:lvl>
+    <w:lvl w:ilvl="3" w:tplc="2000000F" w:tentative="1">
+      <w:start w:val="1"/>
+      <w:numFmt w:val="decimal"/>
+      <w:lvlText w:val="%4."/>
+      <w:lvlJc w:val="left"/>
+      <w:pPr>
+        <w:ind w:left="2520" w:hanging="360"/>
+      </w:pPr>
+    </w:lvl>
+    <w:lvl w:ilvl="4" w:tplc="20000019" w:tentative="1">
+      <w:start w:val="1"/>
+      <w:numFmt w:val="lowerLetter"/>
+      <w:lvlText w:val="%5."/>
+      <w:lvlJc w:val="left"/>
+      <w:pPr>
+        <w:ind w:left="3240" w:hanging="360"/>
+      </w:pPr>
+    </w:lvl>
+    <w:lvl w:ilvl="5" w:tplc="2000001B" w:tentative="1">
+      <w:start w:val="1"/>
+      <w:numFmt w:val="lowerRoman"/>
+      <w:lvlText w:val="%6."/>
+      <w:lvlJc w:val="right"/>
+      <w:pPr>
+        <w:ind w:left="3960" w:hanging="180"/>
+      </w:pPr>
+    </w:lvl>
+    <w:lvl w:ilvl="6" w:tplc="2000000F" w:tentative="1">
+      <w:start w:val="1"/>
+      <w:numFmt w:val="decimal"/>
+      <w:lvlText w:val="%7."/>
+      <w:lvlJc w:val="left"/>
+      <w:pPr>
+        <w:ind w:left="4680" w:hanging="360"/>
+      </w:pPr>
+    </w:lvl>
+    <w:lvl w:ilvl="7" w:tplc="20000019" w:tentative="1">
+      <w:start w:val="1"/>
+      <w:numFmt w:val="lowerLetter"/>
+      <w:lvlText w:val="%8."/>
+      <w:lvlJc w:val="left"/>
+      <w:pPr>
+        <w:ind w:left="5400" w:hanging="360"/>
+      </w:pPr>
+    </w:lvl>
+    <w:lvl w:ilvl="8" w:tplc="2000001B" w:tentative="1">
+      <w:start w:val="1"/>
+      <w:numFmt w:val="lowerRoman"/>
+      <w:lvlText w:val="%9."/>
+      <w:lvlJc w:val="right"/>
+      <w:pPr>
+        <w:ind w:left="6120" w:hanging="180"/>
+      </w:pPr>
+    </w:lvl>
+  </w:abstractNum>
+  <w:abstractNum w:abstractNumId="1" w15:restartNumberingAfterBreak="0">
     <w:nsid w:val="20EE0160"/>
     <w:multiLevelType w:val="hybridMultilevel"/>
     <w:tmpl w:val="582866F0"/>
@@ -2323,7 +3845,7 @@
       </w:pPr>
     </w:lvl>
   </w:abstractNum>
-  <w:abstractNum w:abstractNumId="1" w15:restartNumberingAfterBreak="0">
+  <w:abstractNum w:abstractNumId="2" w15:restartNumberingAfterBreak="0">
     <w:nsid w:val="2FF205AC"/>
     <w:multiLevelType w:val="hybridMultilevel"/>
     <w:tmpl w:val="BE16D5D0"/>
@@ -2412,7 +3934,7 @@
       </w:pPr>
     </w:lvl>
   </w:abstractNum>
-  <w:abstractNum w:abstractNumId="2" w15:restartNumberingAfterBreak="0">
+  <w:abstractNum w:abstractNumId="3" w15:restartNumberingAfterBreak="0">
     <w:nsid w:val="5A484C1D"/>
     <w:multiLevelType w:val="hybridMultilevel"/>
     <w:tmpl w:val="478A06A0"/>
@@ -2502,12 +4024,15 @@
     </w:lvl>
   </w:abstractNum>
   <w:num w:numId="1">
+    <w:abstractNumId w:val="2"/>
+  </w:num>
+  <w:num w:numId="2">
+    <w:abstractNumId w:val="3"/>
+  </w:num>
+  <w:num w:numId="3">
     <w:abstractNumId w:val="1"/>
   </w:num>
-  <w:num w:numId="2">
-    <w:abstractNumId w:val="2"/>
-  </w:num>
-  <w:num w:numId="3">
+  <w:num w:numId="4">
     <w:abstractNumId w:val="0"/>
   </w:num>
 </w:numbering>
@@ -2911,7 +4436,7 @@
   <w:style w:type="paragraph" w:default="1" w:styleId="Normal">
     <w:name w:val="Normal"/>
     <w:qFormat/>
-    <w:rsid w:val="00CE7EE0"/>
+    <w:rsid w:val="00CD5395"/>
   </w:style>
   <w:style w:type="character" w:default="1" w:styleId="DefaultParagraphFont">
     <w:name w:val="Default Paragraph Font"/>
